--- a/steps of refactoring.docx
+++ b/steps of refactoring.docx
@@ -89,8 +89,158 @@
       <w:r>
         <w:t>.</w:t>
       </w:r>
+    </w:p>
+    <w:p>
+      <w:pPr>
+        <w:pStyle w:val="ListParagraph"/>
+        <w:numPr>
+          <w:ilvl w:val="0"/>
+          <w:numId w:val="1"/>
+        </w:numPr>
+      </w:pPr>
+      <w:r>
+        <w:t>test the code</w:t>
+      </w:r>
+    </w:p>
+    <w:p>
+      <w:pPr>
+        <w:pStyle w:val="ListParagraph"/>
+        <w:numPr>
+          <w:ilvl w:val="0"/>
+          <w:numId w:val="1"/>
+        </w:numPr>
+      </w:pPr>
+      <w:r>
+        <w:t>commit the code</w:t>
+      </w:r>
+    </w:p>
+    <w:p>
+      <w:pPr>
+        <w:pStyle w:val="ListParagraph"/>
+        <w:numPr>
+          <w:ilvl w:val="0"/>
+          <w:numId w:val="1"/>
+        </w:numPr>
+      </w:pPr>
+      <w:r>
+        <w:t xml:space="preserve">I modified a function called </w:t>
+      </w:r>
+      <w:proofErr w:type="spellStart"/>
+      <w:r>
+        <w:t>validate_</w:t>
+      </w:r>
+      <w:proofErr w:type="gramStart"/>
+      <w:r>
+        <w:t>sales</w:t>
+      </w:r>
+      <w:proofErr w:type="spellEnd"/>
+      <w:r>
+        <w:t>(</w:t>
+      </w:r>
+      <w:proofErr w:type="gramEnd"/>
+      <w:r>
+        <w:t xml:space="preserve">sales), </w:t>
+      </w:r>
+      <w:r>
+        <w:t>which was a static method.</w:t>
+      </w:r>
+      <w:r>
+        <w:t xml:space="preserve"> </w:t>
+      </w:r>
+      <w:r>
+        <w:t xml:space="preserve">I defined the value of condition then called </w:t>
+      </w:r>
+      <w:proofErr w:type="spellStart"/>
+      <w:r>
+        <w:t>validate_</w:t>
+      </w:r>
+      <w:proofErr w:type="gramStart"/>
+      <w:r>
+        <w:t>item</w:t>
+      </w:r>
+      <w:proofErr w:type="spellEnd"/>
+      <w:r>
+        <w:t>(</w:t>
+      </w:r>
+      <w:proofErr w:type="gramEnd"/>
+      <w:r>
+        <w:t>condition, item).</w:t>
+      </w:r>
+    </w:p>
+    <w:p>
+      <w:pPr>
+        <w:pStyle w:val="ListParagraph"/>
+        <w:numPr>
+          <w:ilvl w:val="0"/>
+          <w:numId w:val="1"/>
+        </w:numPr>
+      </w:pPr>
+      <w:r>
+        <w:t>test the code</w:t>
+      </w:r>
+    </w:p>
+    <w:p>
+      <w:pPr>
+        <w:pStyle w:val="ListParagraph"/>
+        <w:numPr>
+          <w:ilvl w:val="0"/>
+          <w:numId w:val="1"/>
+        </w:numPr>
+      </w:pPr>
+      <w:r>
+        <w:t>commit the code</w:t>
+      </w:r>
+    </w:p>
+    <w:p>
+      <w:pPr>
+        <w:pStyle w:val="ListParagraph"/>
+        <w:numPr>
+          <w:ilvl w:val="0"/>
+          <w:numId w:val="1"/>
+        </w:numPr>
+      </w:pPr>
       <w:bookmarkStart w:id="0" w:name="_GoBack"/>
       <w:bookmarkEnd w:id="0"/>
+    </w:p>
+    <w:p>
+      <w:pPr>
+        <w:pStyle w:val="ListParagraph"/>
+        <w:shd w:val="clear" w:color="auto" w:fill="FFFFFF"/>
+        <w:tabs>
+          <w:tab w:val="left" w:pos="916"/>
+          <w:tab w:val="left" w:pos="1832"/>
+          <w:tab w:val="left" w:pos="2748"/>
+          <w:tab w:val="left" w:pos="3664"/>
+          <w:tab w:val="left" w:pos="4580"/>
+          <w:tab w:val="left" w:pos="5496"/>
+          <w:tab w:val="left" w:pos="6412"/>
+          <w:tab w:val="left" w:pos="7328"/>
+          <w:tab w:val="left" w:pos="8244"/>
+          <w:tab w:val="left" w:pos="9160"/>
+          <w:tab w:val="left" w:pos="10076"/>
+          <w:tab w:val="left" w:pos="10992"/>
+          <w:tab w:val="left" w:pos="11908"/>
+          <w:tab w:val="left" w:pos="12824"/>
+          <w:tab w:val="left" w:pos="13740"/>
+          <w:tab w:val="left" w:pos="14656"/>
+        </w:tabs>
+        <w:spacing w:after="0" w:line="240" w:lineRule="auto"/>
+        <w:rPr>
+          <w:rFonts w:ascii="Courier New" w:eastAsia="Times New Roman" w:hAnsi="Courier New" w:cs="Courier New"/>
+          <w:color w:val="000000"/>
+          <w:sz w:val="29"/>
+          <w:szCs w:val="29"/>
+        </w:rPr>
+      </w:pPr>
+    </w:p>
+    <w:p>
+      <w:pPr>
+        <w:pStyle w:val="ListParagraph"/>
+        <w:numPr>
+          <w:ilvl w:val="0"/>
+          <w:numId w:val="1"/>
+        </w:numPr>
+      </w:pPr>
     </w:p>
     <w:p>
       <w:r>
@@ -729,6 +879,54 @@
       <w:szCs w:val="26"/>
     </w:rPr>
   </w:style>
+  <w:style w:type="paragraph" w:styleId="HTMLPreformatted">
+    <w:name w:val="HTML Preformatted"/>
+    <w:basedOn w:val="Normal"/>
+    <w:link w:val="HTMLPreformattedChar"/>
+    <w:uiPriority w:val="99"/>
+    <w:semiHidden/>
+    <w:unhideWhenUsed/>
+    <w:rsid w:val="00E53E2F"/>
+    <w:pPr>
+      <w:tabs>
+        <w:tab w:val="left" w:pos="916"/>
+        <w:tab w:val="left" w:pos="1832"/>
+        <w:tab w:val="left" w:pos="2748"/>
+        <w:tab w:val="left" w:pos="3664"/>
+        <w:tab w:val="left" w:pos="4580"/>
+        <w:tab w:val="left" w:pos="5496"/>
+        <w:tab w:val="left" w:pos="6412"/>
+        <w:tab w:val="left" w:pos="7328"/>
+        <w:tab w:val="left" w:pos="8244"/>
+        <w:tab w:val="left" w:pos="9160"/>
+        <w:tab w:val="left" w:pos="10076"/>
+        <w:tab w:val="left" w:pos="10992"/>
+        <w:tab w:val="left" w:pos="11908"/>
+        <w:tab w:val="left" w:pos="12824"/>
+        <w:tab w:val="left" w:pos="13740"/>
+        <w:tab w:val="left" w:pos="14656"/>
+      </w:tabs>
+      <w:spacing w:after="0" w:line="240" w:lineRule="auto"/>
+    </w:pPr>
+    <w:rPr>
+      <w:rFonts w:ascii="Courier New" w:eastAsia="Times New Roman" w:hAnsi="Courier New" w:cs="Courier New"/>
+      <w:sz w:val="20"/>
+      <w:szCs w:val="20"/>
+    </w:rPr>
+  </w:style>
+  <w:style w:type="character" w:customStyle="1" w:styleId="HTMLPreformattedChar">
+    <w:name w:val="HTML Preformatted Char"/>
+    <w:basedOn w:val="DefaultParagraphFont"/>
+    <w:link w:val="HTMLPreformatted"/>
+    <w:uiPriority w:val="99"/>
+    <w:semiHidden/>
+    <w:rsid w:val="00E53E2F"/>
+    <w:rPr>
+      <w:rFonts w:ascii="Courier New" w:eastAsia="Times New Roman" w:hAnsi="Courier New" w:cs="Courier New"/>
+      <w:sz w:val="20"/>
+      <w:szCs w:val="20"/>
+    </w:rPr>
+  </w:style>
 </w:styles>
 </file>
 

--- a/steps of refactoring.docx
+++ b/steps of refactoring.docx
@@ -84,10 +84,7 @@
       </w:r>
       <w:proofErr w:type="gramEnd"/>
       <w:r>
-        <w:t>condition, item)</w:t>
-      </w:r>
-      <w:r>
-        <w:t>.</w:t>
+        <w:t>condition, item).</w:t>
       </w:r>
     </w:p>
     <w:p>
@@ -139,10 +136,7 @@
       </w:r>
       <w:proofErr w:type="gramEnd"/>
       <w:r>
-        <w:t xml:space="preserve">sales), </w:t>
-      </w:r>
-      <w:r>
-        <w:t>which was a static method.</w:t>
+        <w:t>sales), which was a static method.</w:t>
       </w:r>
       <w:r>
         <w:t xml:space="preserve"> </w:t>
@@ -199,8 +193,85 @@
           <w:numId w:val="1"/>
         </w:numPr>
       </w:pPr>
+      <w:r>
+        <w:t xml:space="preserve">I modified a function called </w:t>
+      </w:r>
+      <w:proofErr w:type="spellStart"/>
+      <w:r>
+        <w:t>validate_</w:t>
+      </w:r>
+      <w:proofErr w:type="gramStart"/>
+      <w:r>
+        <w:t>sales</w:t>
+      </w:r>
+      <w:proofErr w:type="spellEnd"/>
+      <w:r>
+        <w:t>(</w:t>
+      </w:r>
+      <w:proofErr w:type="gramEnd"/>
+      <w:r>
+        <w:t>salary</w:t>
+      </w:r>
       <w:bookmarkStart w:id="0" w:name="_GoBack"/>
       <w:bookmarkEnd w:id="0"/>
+      <w:r>
+        <w:t>), which was a static method.</w:t>
+      </w:r>
+      <w:r>
+        <w:t xml:space="preserve"> </w:t>
+      </w:r>
+      <w:r>
+        <w:t xml:space="preserve">I defined the value of condition then called </w:t>
+      </w:r>
+      <w:proofErr w:type="spellStart"/>
+      <w:r>
+        <w:t>validate_</w:t>
+      </w:r>
+      <w:proofErr w:type="gramStart"/>
+      <w:r>
+        <w:t>item</w:t>
+      </w:r>
+      <w:proofErr w:type="spellEnd"/>
+      <w:r>
+        <w:t>(</w:t>
+      </w:r>
+      <w:proofErr w:type="gramEnd"/>
+      <w:r>
+        <w:t>condition, item).</w:t>
+      </w:r>
+    </w:p>
+    <w:p>
+      <w:pPr>
+        <w:pStyle w:val="ListParagraph"/>
+        <w:numPr>
+          <w:ilvl w:val="0"/>
+          <w:numId w:val="1"/>
+        </w:numPr>
+      </w:pPr>
+      <w:r>
+        <w:t>test the code</w:t>
+      </w:r>
+    </w:p>
+    <w:p>
+      <w:pPr>
+        <w:pStyle w:val="ListParagraph"/>
+        <w:numPr>
+          <w:ilvl w:val="0"/>
+          <w:numId w:val="1"/>
+        </w:numPr>
+      </w:pPr>
+      <w:r>
+        <w:t>commit the code</w:t>
+      </w:r>
+    </w:p>
+    <w:p>
+      <w:pPr>
+        <w:pStyle w:val="ListParagraph"/>
+        <w:numPr>
+          <w:ilvl w:val="0"/>
+          <w:numId w:val="1"/>
+        </w:numPr>
+      </w:pPr>
     </w:p>
     <w:p>
       <w:pPr>

--- a/steps of refactoring.docx
+++ b/steps of refactoring.docx
@@ -96,7 +96,45 @@
         </w:numPr>
       </w:pPr>
       <w:r>
-        <w:t>test the code</w:t>
+        <w:t xml:space="preserve">I modified a function called </w:t>
+      </w:r>
+      <w:proofErr w:type="spellStart"/>
+      <w:r>
+        <w:t>validate_</w:t>
+      </w:r>
+      <w:proofErr w:type="gramStart"/>
+      <w:r>
+        <w:t>sales</w:t>
+      </w:r>
+      <w:proofErr w:type="spellEnd"/>
+      <w:r>
+        <w:t>(</w:t>
+      </w:r>
+      <w:proofErr w:type="gramEnd"/>
+      <w:r>
+        <w:t>sales), which was a static method.</w:t>
+      </w:r>
+      <w:r>
+        <w:t xml:space="preserve"> </w:t>
+      </w:r>
+      <w:r>
+        <w:t xml:space="preserve">I defined the value of condition then called </w:t>
+      </w:r>
+      <w:proofErr w:type="spellStart"/>
+      <w:r>
+        <w:t>validate_</w:t>
+      </w:r>
+      <w:proofErr w:type="gramStart"/>
+      <w:r>
+        <w:t>item</w:t>
+      </w:r>
+      <w:proofErr w:type="spellEnd"/>
+      <w:r>
+        <w:t>(</w:t>
+      </w:r>
+      <w:proofErr w:type="gramEnd"/>
+      <w:r>
+        <w:t>condition, item).</w:t>
       </w:r>
     </w:p>
     <w:p>
@@ -108,7 +146,48 @@
         </w:numPr>
       </w:pPr>
       <w:r>
-        <w:t>commit the code</w:t>
+        <w:t xml:space="preserve">I modified </w:t>
+      </w:r>
+      <w:r>
+        <w:t xml:space="preserve">a function called </w:t>
+      </w:r>
+      <w:proofErr w:type="spellStart"/>
+      <w:r>
+        <w:t>validate_</w:t>
+      </w:r>
+      <w:proofErr w:type="gramStart"/>
+      <w:r>
+        <w:t>salary</w:t>
+      </w:r>
+      <w:proofErr w:type="spellEnd"/>
+      <w:r>
+        <w:t>(</w:t>
+      </w:r>
+      <w:proofErr w:type="gramEnd"/>
+      <w:r>
+        <w:t>salary), which was a static method.</w:t>
+      </w:r>
+      <w:r>
+        <w:t xml:space="preserve"> </w:t>
+      </w:r>
+      <w:r>
+        <w:t xml:space="preserve">I defined the value of condition then called </w:t>
+      </w:r>
+      <w:proofErr w:type="spellStart"/>
+      <w:r>
+        <w:t>validate_</w:t>
+      </w:r>
+      <w:proofErr w:type="gramStart"/>
+      <w:r>
+        <w:t>item</w:t>
+      </w:r>
+      <w:proofErr w:type="spellEnd"/>
+      <w:r>
+        <w:t>(</w:t>
+      </w:r>
+      <w:proofErr w:type="gramEnd"/>
+      <w:r>
+        <w:t>condition, item).</w:t>
       </w:r>
     </w:p>
     <w:p>
@@ -128,7 +207,7 @@
       </w:r>
       <w:proofErr w:type="gramStart"/>
       <w:r>
-        <w:t>sales</w:t>
+        <w:t>age</w:t>
       </w:r>
       <w:proofErr w:type="spellEnd"/>
       <w:r>
@@ -136,7 +215,7 @@
       </w:r>
       <w:proofErr w:type="gramEnd"/>
       <w:r>
-        <w:t>sales), which was a static method.</w:t>
+        <w:t>age), which was a static method.</w:t>
       </w:r>
       <w:r>
         <w:t xml:space="preserve"> </w:t>
@@ -170,7 +249,24 @@
         </w:numPr>
       </w:pPr>
       <w:r>
-        <w:t>test the code</w:t>
+        <w:t xml:space="preserve">I created a function called </w:t>
+      </w:r>
+      <w:proofErr w:type="spellStart"/>
+      <w:r>
+        <w:t>validate_</w:t>
+      </w:r>
+      <w:r>
+        <w:t>data</w:t>
+      </w:r>
+      <w:proofErr w:type="spellEnd"/>
+      <w:r>
+        <w:t>(</w:t>
+      </w:r>
+      <w:r>
+        <w:t>value</w:t>
+      </w:r>
+      <w:r>
+        <w:t>, item), which contains the codes that validate item and return true or false</w:t>
       </w:r>
     </w:p>
     <w:p>
@@ -182,7 +278,45 @@
         </w:numPr>
       </w:pPr>
       <w:r>
-        <w:t>commit the code</w:t>
+        <w:t xml:space="preserve">I modified a function called </w:t>
+      </w:r>
+      <w:proofErr w:type="spellStart"/>
+      <w:r>
+        <w:t>validate_</w:t>
+      </w:r>
+      <w:proofErr w:type="gramStart"/>
+      <w:r>
+        <w:t>gender</w:t>
+      </w:r>
+      <w:proofErr w:type="spellEnd"/>
+      <w:r>
+        <w:t>(</w:t>
+      </w:r>
+      <w:proofErr w:type="gramEnd"/>
+      <w:r>
+        <w:t>gender), which was a static method.</w:t>
+      </w:r>
+      <w:r>
+        <w:t xml:space="preserve"> </w:t>
+      </w:r>
+      <w:r>
+        <w:t xml:space="preserve">I defined the value of condition then called </w:t>
+      </w:r>
+      <w:proofErr w:type="spellStart"/>
+      <w:r>
+        <w:t>validate_</w:t>
+      </w:r>
+      <w:proofErr w:type="gramStart"/>
+      <w:r>
+        <w:t>data</w:t>
+      </w:r>
+      <w:proofErr w:type="spellEnd"/>
+      <w:r>
+        <w:t>(</w:t>
+      </w:r>
+      <w:proofErr w:type="gramEnd"/>
+      <w:r>
+        <w:t>value, item).</w:t>
       </w:r>
     </w:p>
     <w:p>
@@ -194,6 +328,26 @@
         </w:numPr>
       </w:pPr>
       <w:r>
+        <w:t xml:space="preserve">I created a function called </w:t>
+      </w:r>
+      <w:proofErr w:type="spellStart"/>
+      <w:r>
+        <w:t>validate_data</w:t>
+      </w:r>
+      <w:proofErr w:type="spellEnd"/>
+      <w:r>
+        <w:t>(value, item), which contains the codes that validate item and return true or false</w:t>
+      </w:r>
+    </w:p>
+    <w:p>
+      <w:pPr>
+        <w:pStyle w:val="ListParagraph"/>
+        <w:numPr>
+          <w:ilvl w:val="0"/>
+          <w:numId w:val="1"/>
+        </w:numPr>
+      </w:pPr>
+      <w:r>
         <w:t xml:space="preserve">I modified a function called </w:t>
       </w:r>
       <w:proofErr w:type="spellStart"/>
@@ -202,121 +356,695 @@
       </w:r>
       <w:proofErr w:type="gramStart"/>
       <w:r>
-        <w:t>sales</w:t>
+        <w:t>bmi</w:t>
       </w:r>
       <w:proofErr w:type="spellEnd"/>
       <w:r>
         <w:t>(</w:t>
       </w:r>
+      <w:proofErr w:type="spellStart"/>
       <w:proofErr w:type="gramEnd"/>
       <w:r>
-        <w:t>salary</w:t>
+        <w:t>bmi</w:t>
+      </w:r>
+      <w:proofErr w:type="spellEnd"/>
+      <w:r>
+        <w:t>), which was a static method.</w:t>
+      </w:r>
+      <w:r>
+        <w:t xml:space="preserve"> </w:t>
+      </w:r>
+      <w:r>
+        <w:t xml:space="preserve">I defined the value of condition then called </w:t>
+      </w:r>
+      <w:proofErr w:type="spellStart"/>
+      <w:r>
+        <w:t>validate_</w:t>
+      </w:r>
+      <w:proofErr w:type="gramStart"/>
+      <w:r>
+        <w:t>data</w:t>
+      </w:r>
+      <w:proofErr w:type="spellEnd"/>
+      <w:r>
+        <w:t>(</w:t>
+      </w:r>
+      <w:proofErr w:type="gramEnd"/>
+      <w:r>
+        <w:t>value, item).</w:t>
+      </w:r>
+    </w:p>
+    <w:p>
+      <w:pPr>
+        <w:pStyle w:val="ListParagraph"/>
+        <w:numPr>
+          <w:ilvl w:val="0"/>
+          <w:numId w:val="1"/>
+        </w:numPr>
+      </w:pPr>
+      <w:r>
+        <w:t>I created a function called</w:t>
+      </w:r>
+      <w:r>
+        <w:t xml:space="preserve"> </w:t>
+      </w:r>
+      <w:proofErr w:type="spellStart"/>
+      <w:r>
+        <w:t>validate_sales_salary</w:t>
+      </w:r>
+      <w:proofErr w:type="spellEnd"/>
+      <w:r>
+        <w:t xml:space="preserve">(self, data) and remove </w:t>
+      </w:r>
+      <w:proofErr w:type="spellStart"/>
+      <w:r>
+        <w:t>validate_salary</w:t>
+      </w:r>
+      <w:proofErr w:type="spellEnd"/>
+      <w:r>
+        <w:t xml:space="preserve">(self, salary) and </w:t>
+      </w:r>
+      <w:proofErr w:type="spellStart"/>
+      <w:r>
+        <w:t>validate_sales</w:t>
+      </w:r>
+      <w:proofErr w:type="spellEnd"/>
+      <w:r>
+        <w:t>(self, sales) due to they have same validated condition</w:t>
+      </w:r>
+    </w:p>
+    <w:p>
+      <w:pPr>
+        <w:pStyle w:val="ListParagraph"/>
+        <w:numPr>
+          <w:ilvl w:val="0"/>
+          <w:numId w:val="1"/>
+        </w:numPr>
+      </w:pPr>
+      <w:proofErr w:type="gramStart"/>
+      <w:r>
+        <w:t xml:space="preserve">I create a dictionary to store the validation condition and called the dictionary in the </w:t>
+      </w:r>
+      <w:proofErr w:type="spellStart"/>
+      <w:r>
+        <w:t>validate_item</w:t>
+      </w:r>
+      <w:proofErr w:type="spellEnd"/>
+      <w:r>
+        <w:t xml:space="preserve"> function.</w:t>
+      </w:r>
+      <w:proofErr w:type="gramEnd"/>
+      <w:r>
+        <w:t xml:space="preserve"> Remove some of above functions.</w:t>
+      </w:r>
+    </w:p>
+    <w:p>
+      <w:pPr>
+        <w:pStyle w:val="ListParagraph"/>
+        <w:numPr>
+          <w:ilvl w:val="0"/>
+          <w:numId w:val="1"/>
+        </w:numPr>
+      </w:pPr>
+      <w:r>
+        <w:t xml:space="preserve">After each above steps, I </w:t>
+      </w:r>
+      <w:r>
+        <w:t>test</w:t>
+      </w:r>
+      <w:r>
+        <w:t>ed</w:t>
+      </w:r>
+      <w:r>
+        <w:t xml:space="preserve"> the code</w:t>
+      </w:r>
+      <w:r>
+        <w:t xml:space="preserve"> and then commit the code</w:t>
+      </w:r>
+    </w:p>
+    <w:p>
+      <w:pPr>
+        <w:pStyle w:val="ListParagraph"/>
+      </w:pPr>
+    </w:p>
+    <w:p>
+      <w:pPr>
+        <w:pStyle w:val="Heading2"/>
+      </w:pPr>
+      <w:r>
+        <w:t xml:space="preserve"> </w:t>
+      </w:r>
+      <w:r>
+        <w:t>Long</w:t>
+      </w:r>
+      <w:r>
+        <w:t xml:space="preserve"> method</w:t>
+      </w:r>
+    </w:p>
+    <w:p>
+      <w:pPr>
+        <w:pStyle w:val="ListParagraph"/>
+        <w:numPr>
+          <w:ilvl w:val="0"/>
+          <w:numId w:val="2"/>
+        </w:numPr>
+      </w:pPr>
+      <w:r>
+        <w:t xml:space="preserve">Create a method called </w:t>
+      </w:r>
+      <w:proofErr w:type="spellStart"/>
+      <w:r>
+        <w:t>check_file_name</w:t>
+      </w:r>
+      <w:proofErr w:type="spellEnd"/>
+      <w:r>
+        <w:t>(</w:t>
+      </w:r>
+      <w:proofErr w:type="spellStart"/>
+      <w:r>
+        <w:t>file_name</w:t>
+      </w:r>
+      <w:proofErr w:type="spellEnd"/>
+      <w:r>
+        <w:t>), to check if there is special characters in the file name</w:t>
+      </w:r>
+    </w:p>
+    <w:p>
+      <w:pPr>
+        <w:pStyle w:val="ListParagraph"/>
+        <w:numPr>
+          <w:ilvl w:val="0"/>
+          <w:numId w:val="2"/>
+        </w:numPr>
+      </w:pPr>
+      <w:r>
+        <w:t xml:space="preserve">Replaced some code in function called </w:t>
+      </w:r>
+      <w:proofErr w:type="spellStart"/>
+      <w:r>
+        <w:t>save_csv</w:t>
+      </w:r>
+      <w:proofErr w:type="spellEnd"/>
+      <w:r>
+        <w:t>(</w:t>
+      </w:r>
+      <w:r>
+        <w:t xml:space="preserve">self, </w:t>
+      </w:r>
+      <w:proofErr w:type="spellStart"/>
+      <w:r>
+        <w:t>file_name</w:t>
+      </w:r>
+      <w:proofErr w:type="spellEnd"/>
+      <w:r>
+        <w:t xml:space="preserve">, </w:t>
+      </w:r>
+      <w:proofErr w:type="spellStart"/>
+      <w:r>
+        <w:t>employee_list</w:t>
+      </w:r>
+      <w:proofErr w:type="spellEnd"/>
+      <w:r>
+        <w:t xml:space="preserve">) with </w:t>
+      </w:r>
+      <w:proofErr w:type="spellStart"/>
+      <w:r>
+        <w:t>check_file_name</w:t>
+      </w:r>
+      <w:proofErr w:type="spellEnd"/>
+      <w:r>
+        <w:t>(</w:t>
+      </w:r>
+      <w:proofErr w:type="spellStart"/>
+      <w:r>
+        <w:t>file_name</w:t>
+      </w:r>
+      <w:proofErr w:type="spellEnd"/>
+      <w:r>
+        <w:t>)</w:t>
+      </w:r>
+    </w:p>
+    <w:p>
+      <w:pPr>
+        <w:pStyle w:val="ListParagraph"/>
+        <w:numPr>
+          <w:ilvl w:val="0"/>
+          <w:numId w:val="2"/>
+        </w:numPr>
+      </w:pPr>
+      <w:r>
+        <w:t xml:space="preserve">create function called </w:t>
+      </w:r>
+      <w:proofErr w:type="spellStart"/>
+      <w:r>
+        <w:t>check_file_exists</w:t>
+      </w:r>
+      <w:proofErr w:type="spellEnd"/>
+    </w:p>
+    <w:p>
+      <w:pPr>
+        <w:pStyle w:val="ListParagraph"/>
+        <w:numPr>
+          <w:ilvl w:val="0"/>
+          <w:numId w:val="2"/>
+        </w:numPr>
+      </w:pPr>
+      <w:r>
+        <w:t xml:space="preserve">replace some code </w:t>
+      </w:r>
+      <w:r>
+        <w:t xml:space="preserve">in function called </w:t>
+      </w:r>
+      <w:proofErr w:type="spellStart"/>
+      <w:r>
+        <w:t>save_csv</w:t>
+      </w:r>
+      <w:proofErr w:type="spellEnd"/>
+      <w:r>
+        <w:t>(</w:t>
+      </w:r>
+      <w:r>
+        <w:t xml:space="preserve">self, </w:t>
+      </w:r>
+      <w:proofErr w:type="spellStart"/>
+      <w:r>
+        <w:t>file_name</w:t>
+      </w:r>
+      <w:proofErr w:type="spellEnd"/>
+      <w:r>
+        <w:t xml:space="preserve">, </w:t>
+      </w:r>
+      <w:proofErr w:type="spellStart"/>
+      <w:r>
+        <w:t>employee_list</w:t>
+      </w:r>
+      <w:proofErr w:type="spellEnd"/>
+      <w:r>
+        <w:t xml:space="preserve">) </w:t>
+      </w:r>
+      <w:r>
+        <w:t xml:space="preserve">with </w:t>
+      </w:r>
+      <w:proofErr w:type="spellStart"/>
+      <w:r>
+        <w:t>check_file_exists</w:t>
+      </w:r>
+      <w:proofErr w:type="spellEnd"/>
+      <w:r>
+        <w:t>(</w:t>
+      </w:r>
+      <w:proofErr w:type="spellStart"/>
+      <w:r>
+        <w:t>file_name</w:t>
+      </w:r>
+      <w:proofErr w:type="spellEnd"/>
+      <w:r>
+        <w:t>)</w:t>
+      </w:r>
+    </w:p>
+    <w:p>
+      <w:pPr>
+        <w:pStyle w:val="ListParagraph"/>
+        <w:numPr>
+          <w:ilvl w:val="0"/>
+          <w:numId w:val="2"/>
+        </w:numPr>
+      </w:pPr>
+      <w:r>
+        <w:t>modify the code to ensure the code comply PEP 8</w:t>
+      </w:r>
+    </w:p>
+    <w:p>
+      <w:pPr>
+        <w:pStyle w:val="ListParagraph"/>
+        <w:numPr>
+          <w:ilvl w:val="0"/>
+          <w:numId w:val="2"/>
+        </w:numPr>
+      </w:pPr>
+      <w:r>
+        <w:t>After each above steps, I tested the code and then commit the code</w:t>
+      </w:r>
+    </w:p>
+    <w:p>
+      <w:pPr>
+        <w:pStyle w:val="Heading2"/>
+      </w:pPr>
+      <w:r>
+        <w:t>Switch statement</w:t>
+      </w:r>
+    </w:p>
+    <w:p>
+      <w:pPr>
+        <w:pStyle w:val="ListParagraph"/>
+        <w:numPr>
+          <w:ilvl w:val="0"/>
+          <w:numId w:val="3"/>
+        </w:numPr>
+      </w:pPr>
+      <w:r>
+        <w:t>Create a dictionary to store function</w:t>
+      </w:r>
+    </w:p>
+    <w:p>
+      <w:pPr>
+        <w:pStyle w:val="ListParagraph"/>
+        <w:numPr>
+          <w:ilvl w:val="0"/>
+          <w:numId w:val="3"/>
+        </w:numPr>
+      </w:pPr>
+      <w:r>
+        <w:t>Replace the if statement</w:t>
+      </w:r>
+    </w:p>
+    <w:p>
+      <w:pPr>
+        <w:pStyle w:val="ListParagraph"/>
+        <w:numPr>
+          <w:ilvl w:val="0"/>
+          <w:numId w:val="3"/>
+        </w:numPr>
+      </w:pPr>
+      <w:r>
+        <w:t xml:space="preserve">Add another </w:t>
+      </w:r>
+      <w:proofErr w:type="gramStart"/>
+      <w:r>
+        <w:t>key</w:t>
+      </w:r>
+      <w:r>
+        <w:t>(</w:t>
+      </w:r>
+      <w:proofErr w:type="gramEnd"/>
+      <w:r>
+        <w:t>/</w:t>
+      </w:r>
+      <w:proofErr w:type="spellStart"/>
+      <w:r>
+        <w:t>sb</w:t>
+      </w:r>
+      <w:proofErr w:type="spellEnd"/>
+      <w:r>
+        <w:t>)</w:t>
+      </w:r>
+      <w:r>
+        <w:t xml:space="preserve"> and value into dictionary and remove the relative </w:t>
+      </w:r>
+      <w:proofErr w:type="spellStart"/>
+      <w:r>
+        <w:t>elif</w:t>
+      </w:r>
+      <w:proofErr w:type="spellEnd"/>
+      <w:r>
+        <w:t xml:space="preserve"> statement</w:t>
+      </w:r>
+      <w:r>
+        <w:t xml:space="preserve">. Modify the </w:t>
+      </w:r>
+      <w:r>
+        <w:t>previous change</w:t>
+      </w:r>
+    </w:p>
+    <w:p>
+      <w:pPr>
+        <w:pStyle w:val="ListParagraph"/>
+        <w:numPr>
+          <w:ilvl w:val="0"/>
+          <w:numId w:val="3"/>
+        </w:numPr>
+      </w:pPr>
+      <w:r>
+        <w:t>Add one more key(/</w:t>
+      </w:r>
+      <w:proofErr w:type="spellStart"/>
+      <w:r>
+        <w:t>sp</w:t>
+      </w:r>
+      <w:proofErr w:type="spellEnd"/>
+      <w:r>
+        <w:t xml:space="preserve">) and value into dictionary and remove the relative </w:t>
+      </w:r>
+      <w:proofErr w:type="spellStart"/>
+      <w:r>
+        <w:t>elif</w:t>
+      </w:r>
+      <w:proofErr w:type="spellEnd"/>
+      <w:r>
+        <w:t xml:space="preserve"> statement</w:t>
+      </w:r>
+    </w:p>
+    <w:p>
+      <w:pPr>
+        <w:pStyle w:val="ListParagraph"/>
+        <w:numPr>
+          <w:ilvl w:val="0"/>
+          <w:numId w:val="3"/>
+        </w:numPr>
+      </w:pPr>
+      <w:r>
+        <w:t>Add one more key(/</w:t>
+      </w:r>
+      <w:proofErr w:type="spellStart"/>
+      <w:r>
+        <w:t>sl</w:t>
+      </w:r>
+      <w:proofErr w:type="spellEnd"/>
+      <w:r>
+        <w:t xml:space="preserve">) and value into dictionary and remove the relative </w:t>
+      </w:r>
+      <w:proofErr w:type="spellStart"/>
+      <w:r>
+        <w:t>elif</w:t>
+      </w:r>
+      <w:proofErr w:type="spellEnd"/>
+      <w:r>
+        <w:t xml:space="preserve"> statement</w:t>
+      </w:r>
+    </w:p>
+    <w:p>
+      <w:pPr>
+        <w:pStyle w:val="ListParagraph"/>
+        <w:numPr>
+          <w:ilvl w:val="0"/>
+          <w:numId w:val="3"/>
+        </w:numPr>
+      </w:pPr>
+      <w:r>
+        <w:lastRenderedPageBreak/>
+        <w:t xml:space="preserve">create </w:t>
+      </w:r>
+      <w:proofErr w:type="spellStart"/>
+      <w:r>
+        <w:t>print_chart</w:t>
+      </w:r>
+      <w:proofErr w:type="spellEnd"/>
+      <w:r>
+        <w:t xml:space="preserve"> function</w:t>
+      </w:r>
+      <w:r>
+        <w:t xml:space="preserve">, </w:t>
+      </w:r>
+      <w:r>
+        <w:t>moving the if statement into this function</w:t>
+      </w:r>
+      <w:r>
+        <w:t xml:space="preserve"> and remove the relative function from </w:t>
+      </w:r>
+      <w:proofErr w:type="spellStart"/>
+      <w:r>
+        <w:t>do_chart</w:t>
+      </w:r>
+      <w:proofErr w:type="spellEnd"/>
+      <w:r>
+        <w:t xml:space="preserve"> function</w:t>
+      </w:r>
+    </w:p>
+    <w:p>
+      <w:pPr>
+        <w:pStyle w:val="ListParagraph"/>
+        <w:numPr>
+          <w:ilvl w:val="0"/>
+          <w:numId w:val="3"/>
+        </w:numPr>
+      </w:pPr>
+      <w:r>
+        <w:t>After each above steps, I tested the code and then commit the code</w:t>
+      </w:r>
+    </w:p>
+    <w:p>
+      <w:pPr>
+        <w:pStyle w:val="Heading2"/>
+      </w:pPr>
+      <w:r>
+        <w:t>Long parameter list</w:t>
+      </w:r>
+    </w:p>
+    <w:p>
+      <w:pPr>
+        <w:pStyle w:val="ListParagraph"/>
+        <w:numPr>
+          <w:ilvl w:val="0"/>
+          <w:numId w:val="4"/>
+        </w:numPr>
+      </w:pPr>
+      <w:r>
+        <w:t>Create a dictionary</w:t>
+      </w:r>
+    </w:p>
+    <w:p>
+      <w:pPr>
+        <w:pStyle w:val="ListParagraph"/>
+        <w:numPr>
+          <w:ilvl w:val="0"/>
+          <w:numId w:val="4"/>
+        </w:numPr>
+      </w:pPr>
+      <w:r>
+        <w:t xml:space="preserve">Add </w:t>
+      </w:r>
+      <w:proofErr w:type="spellStart"/>
+      <w:r>
+        <w:t>emp_id</w:t>
+      </w:r>
+      <w:proofErr w:type="spellEnd"/>
+      <w:r>
+        <w:t xml:space="preserve"> into the dictionary with default value “</w:t>
+      </w:r>
+      <w:proofErr w:type="spellStart"/>
+      <w:r>
+        <w:t>emp_id</w:t>
+      </w:r>
+      <w:proofErr w:type="spellEnd"/>
+      <w:r>
+        <w:t>”</w:t>
+      </w:r>
+    </w:p>
+    <w:p>
+      <w:pPr>
+        <w:pStyle w:val="ListParagraph"/>
+        <w:numPr>
+          <w:ilvl w:val="0"/>
+          <w:numId w:val="4"/>
+        </w:numPr>
+      </w:pPr>
+      <w:r>
+        <w:t>Remove and modify relative code in function called _</w:t>
+      </w:r>
+      <w:proofErr w:type="spellStart"/>
+      <w:r>
+        <w:t>init</w:t>
+      </w:r>
+      <w:proofErr w:type="spellEnd"/>
+      <w:r>
+        <w:t>_</w:t>
+      </w:r>
+    </w:p>
+    <w:p>
+      <w:pPr>
+        <w:pStyle w:val="ListParagraph"/>
+        <w:numPr>
+          <w:ilvl w:val="0"/>
+          <w:numId w:val="4"/>
+        </w:numPr>
+      </w:pPr>
+      <w:r>
+        <w:t xml:space="preserve">Add age into the </w:t>
+      </w:r>
+      <w:proofErr w:type="spellStart"/>
+      <w:r>
+        <w:t>the</w:t>
+      </w:r>
+      <w:proofErr w:type="spellEnd"/>
+      <w:r>
+        <w:t xml:space="preserve"> dictionary with default value “</w:t>
+      </w:r>
+      <w:r>
+        <w:t>age</w:t>
+      </w:r>
+      <w:r>
+        <w:t>”</w:t>
+      </w:r>
+    </w:p>
+    <w:p>
+      <w:pPr>
+        <w:pStyle w:val="ListParagraph"/>
+        <w:numPr>
+          <w:ilvl w:val="0"/>
+          <w:numId w:val="4"/>
+        </w:numPr>
+      </w:pPr>
+      <w:r>
+        <w:t>Remove and modify relative code in function called _</w:t>
+      </w:r>
+      <w:proofErr w:type="spellStart"/>
+      <w:r>
+        <w:t>init</w:t>
+      </w:r>
+      <w:proofErr w:type="spellEnd"/>
+      <w:r>
+        <w:t>_</w:t>
+      </w:r>
+    </w:p>
+    <w:p>
+      <w:pPr>
+        <w:pStyle w:val="ListParagraph"/>
+        <w:numPr>
+          <w:ilvl w:val="0"/>
+          <w:numId w:val="4"/>
+        </w:numPr>
+      </w:pPr>
+      <w:r>
+        <w:t xml:space="preserve">Repeat the above step to add sales, salary, </w:t>
+      </w:r>
+      <w:proofErr w:type="spellStart"/>
+      <w:r>
+        <w:t>bmi</w:t>
+      </w:r>
+      <w:proofErr w:type="spellEnd"/>
+      <w:r>
+        <w:t xml:space="preserve">, gender, </w:t>
+      </w:r>
+      <w:r>
+        <w:t>birthday</w:t>
+      </w:r>
+      <w:r>
+        <w:t xml:space="preserve"> into the dictionary</w:t>
+      </w:r>
+    </w:p>
+    <w:p>
+      <w:pPr>
+        <w:pStyle w:val="ListParagraph"/>
+        <w:numPr>
+          <w:ilvl w:val="0"/>
+          <w:numId w:val="4"/>
+        </w:numPr>
+      </w:pPr>
+      <w:r>
+        <w:t>Remove and modify relative code in function called _</w:t>
+      </w:r>
+      <w:proofErr w:type="spellStart"/>
+      <w:r>
+        <w:t>init</w:t>
+      </w:r>
+      <w:proofErr w:type="spellEnd"/>
+      <w:r>
+        <w:t>_</w:t>
+      </w:r>
+    </w:p>
+    <w:p>
+      <w:pPr>
+        <w:pStyle w:val="ListParagraph"/>
+        <w:numPr>
+          <w:ilvl w:val="0"/>
+          <w:numId w:val="4"/>
+        </w:numPr>
+      </w:pPr>
+      <w:r>
+        <w:t>After each above steps, I tested the code and then commit the code</w:t>
       </w:r>
       <w:bookmarkStart w:id="0" w:name="_GoBack"/>
       <w:bookmarkEnd w:id="0"/>
-      <w:r>
-        <w:t>), which was a static method.</w:t>
-      </w:r>
-      <w:r>
-        <w:t xml:space="preserve"> </w:t>
-      </w:r>
-      <w:r>
-        <w:t xml:space="preserve">I defined the value of condition then called </w:t>
-      </w:r>
-      <w:proofErr w:type="spellStart"/>
-      <w:r>
-        <w:t>validate_</w:t>
-      </w:r>
-      <w:proofErr w:type="gramStart"/>
-      <w:r>
-        <w:t>item</w:t>
-      </w:r>
-      <w:proofErr w:type="spellEnd"/>
-      <w:r>
-        <w:t>(</w:t>
-      </w:r>
-      <w:proofErr w:type="gramEnd"/>
-      <w:r>
-        <w:t>condition, item).</w:t>
-      </w:r>
-    </w:p>
-    <w:p>
-      <w:pPr>
-        <w:pStyle w:val="ListParagraph"/>
-        <w:numPr>
-          <w:ilvl w:val="0"/>
-          <w:numId w:val="1"/>
-        </w:numPr>
-      </w:pPr>
-      <w:r>
-        <w:t>test the code</w:t>
-      </w:r>
-    </w:p>
-    <w:p>
-      <w:pPr>
-        <w:pStyle w:val="ListParagraph"/>
-        <w:numPr>
-          <w:ilvl w:val="0"/>
-          <w:numId w:val="1"/>
-        </w:numPr>
-      </w:pPr>
-      <w:r>
-        <w:t>commit the code</w:t>
-      </w:r>
-    </w:p>
-    <w:p>
-      <w:pPr>
-        <w:pStyle w:val="ListParagraph"/>
-        <w:numPr>
-          <w:ilvl w:val="0"/>
-          <w:numId w:val="1"/>
-        </w:numPr>
-      </w:pPr>
-    </w:p>
-    <w:p>
-      <w:pPr>
-        <w:pStyle w:val="ListParagraph"/>
-        <w:shd w:val="clear" w:color="auto" w:fill="FFFFFF"/>
-        <w:tabs>
-          <w:tab w:val="left" w:pos="916"/>
-          <w:tab w:val="left" w:pos="1832"/>
-          <w:tab w:val="left" w:pos="2748"/>
-          <w:tab w:val="left" w:pos="3664"/>
-          <w:tab w:val="left" w:pos="4580"/>
-          <w:tab w:val="left" w:pos="5496"/>
-          <w:tab w:val="left" w:pos="6412"/>
-          <w:tab w:val="left" w:pos="7328"/>
-          <w:tab w:val="left" w:pos="8244"/>
-          <w:tab w:val="left" w:pos="9160"/>
-          <w:tab w:val="left" w:pos="10076"/>
-          <w:tab w:val="left" w:pos="10992"/>
-          <w:tab w:val="left" w:pos="11908"/>
-          <w:tab w:val="left" w:pos="12824"/>
-          <w:tab w:val="left" w:pos="13740"/>
-          <w:tab w:val="left" w:pos="14656"/>
-        </w:tabs>
-        <w:spacing w:after="0" w:line="240" w:lineRule="auto"/>
-        <w:rPr>
-          <w:rFonts w:ascii="Courier New" w:eastAsia="Times New Roman" w:hAnsi="Courier New" w:cs="Courier New"/>
-          <w:color w:val="000000"/>
-          <w:sz w:val="29"/>
-          <w:szCs w:val="29"/>
-        </w:rPr>
-      </w:pPr>
-    </w:p>
-    <w:p>
-      <w:pPr>
-        <w:pStyle w:val="ListParagraph"/>
-        <w:numPr>
-          <w:ilvl w:val="0"/>
-          <w:numId w:val="1"/>
-        </w:numPr>
-      </w:pPr>
-    </w:p>
-    <w:p>
-      <w:r>
-        <w:t xml:space="preserve"> </w:t>
-      </w:r>
     </w:p>
     <w:sectPr>
       <w:pgSz w:w="11906" w:h="16838"/>
@@ -331,6 +1059,232 @@
 <file path=word/numbering.xml><?xml version="1.0" encoding="utf-8"?>
 <w:numbering xmlns:wpc="http://schemas.microsoft.com/office/word/2010/wordprocessingCanvas" xmlns:cx="http://schemas.microsoft.com/office/drawing/2014/chartex" xmlns:cx1="http://schemas.microsoft.com/office/drawing/2015/9/8/chartex" xmlns:mc="http://schemas.openxmlformats.org/markup-compatibility/2006" xmlns:o="urn:schemas-microsoft-com:office:office" xmlns:r="http://schemas.openxmlformats.org/officeDocument/2006/relationships" xmlns:m="http://schemas.openxmlformats.org/officeDocument/2006/math" xmlns:v="urn:schemas-microsoft-com:vml" xmlns:wp14="http://schemas.microsoft.com/office/word/2010/wordprocessingDrawing" xmlns:wp="http://schemas.openxmlformats.org/drawingml/2006/wordprocessingDrawing" xmlns:w10="urn:schemas-microsoft-com:office:word" xmlns:w="http://schemas.openxmlformats.org/wordprocessingml/2006/main" xmlns:w14="http://schemas.microsoft.com/office/word/2010/wordml" xmlns:w15="http://schemas.microsoft.com/office/word/2012/wordml" xmlns:w16se="http://schemas.microsoft.com/office/word/2015/wordml/symex" xmlns:wpg="http://schemas.microsoft.com/office/word/2010/wordprocessingGroup" xmlns:wpi="http://schemas.microsoft.com/office/word/2010/wordprocessingInk" xmlns:wne="http://schemas.microsoft.com/office/word/2006/wordml" xmlns:wps="http://schemas.microsoft.com/office/word/2010/wordprocessingShape" mc:Ignorable="w14 w15 w16se wp14">
   <w:abstractNum w:abstractNumId="0" w15:restartNumberingAfterBreak="0">
+    <w:nsid w:val="37351BD3"/>
+    <w:multiLevelType w:val="hybridMultilevel"/>
+    <w:tmpl w:val="247E4AF4"/>
+    <w:lvl w:ilvl="0" w:tplc="14090001">
+      <w:start w:val="1"/>
+      <w:numFmt w:val="bullet"/>
+      <w:lvlText w:val=""/>
+      <w:lvlJc w:val="left"/>
+      <w:pPr>
+        <w:ind w:left="720" w:hanging="360"/>
+      </w:pPr>
+      <w:rPr>
+        <w:rFonts w:ascii="Symbol" w:hAnsi="Symbol" w:hint="default"/>
+      </w:rPr>
+    </w:lvl>
+    <w:lvl w:ilvl="1" w:tplc="14090003" w:tentative="1">
+      <w:start w:val="1"/>
+      <w:numFmt w:val="bullet"/>
+      <w:lvlText w:val="o"/>
+      <w:lvlJc w:val="left"/>
+      <w:pPr>
+        <w:ind w:left="1440" w:hanging="360"/>
+      </w:pPr>
+      <w:rPr>
+        <w:rFonts w:ascii="Courier New" w:hAnsi="Courier New" w:cs="Courier New" w:hint="default"/>
+      </w:rPr>
+    </w:lvl>
+    <w:lvl w:ilvl="2" w:tplc="14090005" w:tentative="1">
+      <w:start w:val="1"/>
+      <w:numFmt w:val="bullet"/>
+      <w:lvlText w:val=""/>
+      <w:lvlJc w:val="left"/>
+      <w:pPr>
+        <w:ind w:left="2160" w:hanging="360"/>
+      </w:pPr>
+      <w:rPr>
+        <w:rFonts w:ascii="Wingdings" w:hAnsi="Wingdings" w:hint="default"/>
+      </w:rPr>
+    </w:lvl>
+    <w:lvl w:ilvl="3" w:tplc="14090001" w:tentative="1">
+      <w:start w:val="1"/>
+      <w:numFmt w:val="bullet"/>
+      <w:lvlText w:val=""/>
+      <w:lvlJc w:val="left"/>
+      <w:pPr>
+        <w:ind w:left="2880" w:hanging="360"/>
+      </w:pPr>
+      <w:rPr>
+        <w:rFonts w:ascii="Symbol" w:hAnsi="Symbol" w:hint="default"/>
+      </w:rPr>
+    </w:lvl>
+    <w:lvl w:ilvl="4" w:tplc="14090003" w:tentative="1">
+      <w:start w:val="1"/>
+      <w:numFmt w:val="bullet"/>
+      <w:lvlText w:val="o"/>
+      <w:lvlJc w:val="left"/>
+      <w:pPr>
+        <w:ind w:left="3600" w:hanging="360"/>
+      </w:pPr>
+      <w:rPr>
+        <w:rFonts w:ascii="Courier New" w:hAnsi="Courier New" w:cs="Courier New" w:hint="default"/>
+      </w:rPr>
+    </w:lvl>
+    <w:lvl w:ilvl="5" w:tplc="14090005" w:tentative="1">
+      <w:start w:val="1"/>
+      <w:numFmt w:val="bullet"/>
+      <w:lvlText w:val=""/>
+      <w:lvlJc w:val="left"/>
+      <w:pPr>
+        <w:ind w:left="4320" w:hanging="360"/>
+      </w:pPr>
+      <w:rPr>
+        <w:rFonts w:ascii="Wingdings" w:hAnsi="Wingdings" w:hint="default"/>
+      </w:rPr>
+    </w:lvl>
+    <w:lvl w:ilvl="6" w:tplc="14090001" w:tentative="1">
+      <w:start w:val="1"/>
+      <w:numFmt w:val="bullet"/>
+      <w:lvlText w:val=""/>
+      <w:lvlJc w:val="left"/>
+      <w:pPr>
+        <w:ind w:left="5040" w:hanging="360"/>
+      </w:pPr>
+      <w:rPr>
+        <w:rFonts w:ascii="Symbol" w:hAnsi="Symbol" w:hint="default"/>
+      </w:rPr>
+    </w:lvl>
+    <w:lvl w:ilvl="7" w:tplc="14090003" w:tentative="1">
+      <w:start w:val="1"/>
+      <w:numFmt w:val="bullet"/>
+      <w:lvlText w:val="o"/>
+      <w:lvlJc w:val="left"/>
+      <w:pPr>
+        <w:ind w:left="5760" w:hanging="360"/>
+      </w:pPr>
+      <w:rPr>
+        <w:rFonts w:ascii="Courier New" w:hAnsi="Courier New" w:cs="Courier New" w:hint="default"/>
+      </w:rPr>
+    </w:lvl>
+    <w:lvl w:ilvl="8" w:tplc="14090005" w:tentative="1">
+      <w:start w:val="1"/>
+      <w:numFmt w:val="bullet"/>
+      <w:lvlText w:val=""/>
+      <w:lvlJc w:val="left"/>
+      <w:pPr>
+        <w:ind w:left="6480" w:hanging="360"/>
+      </w:pPr>
+      <w:rPr>
+        <w:rFonts w:ascii="Wingdings" w:hAnsi="Wingdings" w:hint="default"/>
+      </w:rPr>
+    </w:lvl>
+  </w:abstractNum>
+  <w:abstractNum w:abstractNumId="1" w15:restartNumberingAfterBreak="0">
+    <w:nsid w:val="52CB6EA7"/>
+    <w:multiLevelType w:val="hybridMultilevel"/>
+    <w:tmpl w:val="77742686"/>
+    <w:lvl w:ilvl="0" w:tplc="14090001">
+      <w:start w:val="1"/>
+      <w:numFmt w:val="bullet"/>
+      <w:lvlText w:val=""/>
+      <w:lvlJc w:val="left"/>
+      <w:pPr>
+        <w:ind w:left="720" w:hanging="360"/>
+      </w:pPr>
+      <w:rPr>
+        <w:rFonts w:ascii="Symbol" w:hAnsi="Symbol" w:hint="default"/>
+      </w:rPr>
+    </w:lvl>
+    <w:lvl w:ilvl="1" w:tplc="14090003" w:tentative="1">
+      <w:start w:val="1"/>
+      <w:numFmt w:val="bullet"/>
+      <w:lvlText w:val="o"/>
+      <w:lvlJc w:val="left"/>
+      <w:pPr>
+        <w:ind w:left="1440" w:hanging="360"/>
+      </w:pPr>
+      <w:rPr>
+        <w:rFonts w:ascii="Courier New" w:hAnsi="Courier New" w:cs="Courier New" w:hint="default"/>
+      </w:rPr>
+    </w:lvl>
+    <w:lvl w:ilvl="2" w:tplc="14090005" w:tentative="1">
+      <w:start w:val="1"/>
+      <w:numFmt w:val="bullet"/>
+      <w:lvlText w:val=""/>
+      <w:lvlJc w:val="left"/>
+      <w:pPr>
+        <w:ind w:left="2160" w:hanging="360"/>
+      </w:pPr>
+      <w:rPr>
+        <w:rFonts w:ascii="Wingdings" w:hAnsi="Wingdings" w:hint="default"/>
+      </w:rPr>
+    </w:lvl>
+    <w:lvl w:ilvl="3" w:tplc="14090001" w:tentative="1">
+      <w:start w:val="1"/>
+      <w:numFmt w:val="bullet"/>
+      <w:lvlText w:val=""/>
+      <w:lvlJc w:val="left"/>
+      <w:pPr>
+        <w:ind w:left="2880" w:hanging="360"/>
+      </w:pPr>
+      <w:rPr>
+        <w:rFonts w:ascii="Symbol" w:hAnsi="Symbol" w:hint="default"/>
+      </w:rPr>
+    </w:lvl>
+    <w:lvl w:ilvl="4" w:tplc="14090003" w:tentative="1">
+      <w:start w:val="1"/>
+      <w:numFmt w:val="bullet"/>
+      <w:lvlText w:val="o"/>
+      <w:lvlJc w:val="left"/>
+      <w:pPr>
+        <w:ind w:left="3600" w:hanging="360"/>
+      </w:pPr>
+      <w:rPr>
+        <w:rFonts w:ascii="Courier New" w:hAnsi="Courier New" w:cs="Courier New" w:hint="default"/>
+      </w:rPr>
+    </w:lvl>
+    <w:lvl w:ilvl="5" w:tplc="14090005" w:tentative="1">
+      <w:start w:val="1"/>
+      <w:numFmt w:val="bullet"/>
+      <w:lvlText w:val=""/>
+      <w:lvlJc w:val="left"/>
+      <w:pPr>
+        <w:ind w:left="4320" w:hanging="360"/>
+      </w:pPr>
+      <w:rPr>
+        <w:rFonts w:ascii="Wingdings" w:hAnsi="Wingdings" w:hint="default"/>
+      </w:rPr>
+    </w:lvl>
+    <w:lvl w:ilvl="6" w:tplc="14090001" w:tentative="1">
+      <w:start w:val="1"/>
+      <w:numFmt w:val="bullet"/>
+      <w:lvlText w:val=""/>
+      <w:lvlJc w:val="left"/>
+      <w:pPr>
+        <w:ind w:left="5040" w:hanging="360"/>
+      </w:pPr>
+      <w:rPr>
+        <w:rFonts w:ascii="Symbol" w:hAnsi="Symbol" w:hint="default"/>
+      </w:rPr>
+    </w:lvl>
+    <w:lvl w:ilvl="7" w:tplc="14090003" w:tentative="1">
+      <w:start w:val="1"/>
+      <w:numFmt w:val="bullet"/>
+      <w:lvlText w:val="o"/>
+      <w:lvlJc w:val="left"/>
+      <w:pPr>
+        <w:ind w:left="5760" w:hanging="360"/>
+      </w:pPr>
+      <w:rPr>
+        <w:rFonts w:ascii="Courier New" w:hAnsi="Courier New" w:cs="Courier New" w:hint="default"/>
+      </w:rPr>
+    </w:lvl>
+    <w:lvl w:ilvl="8" w:tplc="14090005" w:tentative="1">
+      <w:start w:val="1"/>
+      <w:numFmt w:val="bullet"/>
+      <w:lvlText w:val=""/>
+      <w:lvlJc w:val="left"/>
+      <w:pPr>
+        <w:ind w:left="6480" w:hanging="360"/>
+      </w:pPr>
+      <w:rPr>
+        <w:rFonts w:ascii="Wingdings" w:hAnsi="Wingdings" w:hint="default"/>
+      </w:rPr>
+    </w:lvl>
+  </w:abstractNum>
+  <w:abstractNum w:abstractNumId="2" w15:restartNumberingAfterBreak="0">
     <w:nsid w:val="5EAF2B8E"/>
     <w:multiLevelType w:val="hybridMultilevel"/>
     <w:tmpl w:val="6A0CBCBC"/>
@@ -443,7 +1397,129 @@
       </w:rPr>
     </w:lvl>
   </w:abstractNum>
+  <w:abstractNum w:abstractNumId="3" w15:restartNumberingAfterBreak="0">
+    <w:nsid w:val="66C61170"/>
+    <w:multiLevelType w:val="hybridMultilevel"/>
+    <w:tmpl w:val="69A67F48"/>
+    <w:lvl w:ilvl="0" w:tplc="14090001">
+      <w:start w:val="1"/>
+      <w:numFmt w:val="bullet"/>
+      <w:lvlText w:val=""/>
+      <w:lvlJc w:val="left"/>
+      <w:pPr>
+        <w:ind w:left="720" w:hanging="360"/>
+      </w:pPr>
+      <w:rPr>
+        <w:rFonts w:ascii="Symbol" w:hAnsi="Symbol" w:hint="default"/>
+      </w:rPr>
+    </w:lvl>
+    <w:lvl w:ilvl="1" w:tplc="14090003" w:tentative="1">
+      <w:start w:val="1"/>
+      <w:numFmt w:val="bullet"/>
+      <w:lvlText w:val="o"/>
+      <w:lvlJc w:val="left"/>
+      <w:pPr>
+        <w:ind w:left="1440" w:hanging="360"/>
+      </w:pPr>
+      <w:rPr>
+        <w:rFonts w:ascii="Courier New" w:hAnsi="Courier New" w:cs="Courier New" w:hint="default"/>
+      </w:rPr>
+    </w:lvl>
+    <w:lvl w:ilvl="2" w:tplc="14090005" w:tentative="1">
+      <w:start w:val="1"/>
+      <w:numFmt w:val="bullet"/>
+      <w:lvlText w:val=""/>
+      <w:lvlJc w:val="left"/>
+      <w:pPr>
+        <w:ind w:left="2160" w:hanging="360"/>
+      </w:pPr>
+      <w:rPr>
+        <w:rFonts w:ascii="Wingdings" w:hAnsi="Wingdings" w:hint="default"/>
+      </w:rPr>
+    </w:lvl>
+    <w:lvl w:ilvl="3" w:tplc="14090001" w:tentative="1">
+      <w:start w:val="1"/>
+      <w:numFmt w:val="bullet"/>
+      <w:lvlText w:val=""/>
+      <w:lvlJc w:val="left"/>
+      <w:pPr>
+        <w:ind w:left="2880" w:hanging="360"/>
+      </w:pPr>
+      <w:rPr>
+        <w:rFonts w:ascii="Symbol" w:hAnsi="Symbol" w:hint="default"/>
+      </w:rPr>
+    </w:lvl>
+    <w:lvl w:ilvl="4" w:tplc="14090003" w:tentative="1">
+      <w:start w:val="1"/>
+      <w:numFmt w:val="bullet"/>
+      <w:lvlText w:val="o"/>
+      <w:lvlJc w:val="left"/>
+      <w:pPr>
+        <w:ind w:left="3600" w:hanging="360"/>
+      </w:pPr>
+      <w:rPr>
+        <w:rFonts w:ascii="Courier New" w:hAnsi="Courier New" w:cs="Courier New" w:hint="default"/>
+      </w:rPr>
+    </w:lvl>
+    <w:lvl w:ilvl="5" w:tplc="14090005" w:tentative="1">
+      <w:start w:val="1"/>
+      <w:numFmt w:val="bullet"/>
+      <w:lvlText w:val=""/>
+      <w:lvlJc w:val="left"/>
+      <w:pPr>
+        <w:ind w:left="4320" w:hanging="360"/>
+      </w:pPr>
+      <w:rPr>
+        <w:rFonts w:ascii="Wingdings" w:hAnsi="Wingdings" w:hint="default"/>
+      </w:rPr>
+    </w:lvl>
+    <w:lvl w:ilvl="6" w:tplc="14090001" w:tentative="1">
+      <w:start w:val="1"/>
+      <w:numFmt w:val="bullet"/>
+      <w:lvlText w:val=""/>
+      <w:lvlJc w:val="left"/>
+      <w:pPr>
+        <w:ind w:left="5040" w:hanging="360"/>
+      </w:pPr>
+      <w:rPr>
+        <w:rFonts w:ascii="Symbol" w:hAnsi="Symbol" w:hint="default"/>
+      </w:rPr>
+    </w:lvl>
+    <w:lvl w:ilvl="7" w:tplc="14090003" w:tentative="1">
+      <w:start w:val="1"/>
+      <w:numFmt w:val="bullet"/>
+      <w:lvlText w:val="o"/>
+      <w:lvlJc w:val="left"/>
+      <w:pPr>
+        <w:ind w:left="5760" w:hanging="360"/>
+      </w:pPr>
+      <w:rPr>
+        <w:rFonts w:ascii="Courier New" w:hAnsi="Courier New" w:cs="Courier New" w:hint="default"/>
+      </w:rPr>
+    </w:lvl>
+    <w:lvl w:ilvl="8" w:tplc="14090005" w:tentative="1">
+      <w:start w:val="1"/>
+      <w:numFmt w:val="bullet"/>
+      <w:lvlText w:val=""/>
+      <w:lvlJc w:val="left"/>
+      <w:pPr>
+        <w:ind w:left="6480" w:hanging="360"/>
+      </w:pPr>
+      <w:rPr>
+        <w:rFonts w:ascii="Wingdings" w:hAnsi="Wingdings" w:hint="default"/>
+      </w:rPr>
+    </w:lvl>
+  </w:abstractNum>
   <w:num w:numId="1">
+    <w:abstractNumId w:val="2"/>
+  </w:num>
+  <w:num w:numId="2">
+    <w:abstractNumId w:val="1"/>
+  </w:num>
+  <w:num w:numId="3">
+    <w:abstractNumId w:val="3"/>
+  </w:num>
+  <w:num w:numId="4">
     <w:abstractNumId w:val="0"/>
   </w:num>
 </w:numbering>
